--- a/aboutMe/AboutMe.docx
+++ b/aboutMe/AboutMe.docx
@@ -336,6 +336,29 @@
           <w:szCs w:val="24"/>
         </w:rPr>
         <w:t>Python</w:t>
+      </w:r>
+    </w:p>
+    <w:p>
+      <w:pPr>
+        <w:pStyle w:val="ListParagraph"/>
+        <w:numPr>
+          <w:ilvl w:val="0"/>
+          <w:numId w:val="1"/>
+        </w:numPr>
+        <w:spacing w:after="0"/>
+        <w:rPr>
+          <w:rFonts w:ascii="Times New Roman" w:hAnsi="Times New Roman" w:cs="Times New Roman"/>
+          <w:sz w:val="24"/>
+          <w:szCs w:val="24"/>
+        </w:rPr>
+      </w:pPr>
+      <w:r>
+        <w:rPr>
+          <w:rFonts w:ascii="Times New Roman" w:hAnsi="Times New Roman" w:cs="Times New Roman"/>
+          <w:sz w:val="24"/>
+          <w:szCs w:val="24"/>
+        </w:rPr>
+        <w:t>Communication skills</w:t>
       </w:r>
       <w:bookmarkStart w:id="0" w:name="_GoBack"/>
       <w:bookmarkEnd w:id="0"/>

--- a/aboutMe/AboutMe.docx
+++ b/aboutMe/AboutMe.docx
@@ -1,6 +1,6 @@
 
 <file path=word/document.xml><?xml version="1.0" encoding="utf-8"?>
-<w:document xmlns:wpc="http://schemas.microsoft.com/office/word/2010/wordprocessingCanvas" xmlns:mc="http://schemas.openxmlformats.org/markup-compatibility/2006" xmlns:o="urn:schemas-microsoft-com:office:office" xmlns:r="http://schemas.openxmlformats.org/officeDocument/2006/relationships" xmlns:m="http://schemas.openxmlformats.org/officeDocument/2006/math" xmlns:v="urn:schemas-microsoft-com:vml" xmlns:wp14="http://schemas.microsoft.com/office/word/2010/wordprocessingDrawing" xmlns:wp="http://schemas.openxmlformats.org/drawingml/2006/wordprocessingDrawing" xmlns:w10="urn:schemas-microsoft-com:office:word" xmlns:w="http://schemas.openxmlformats.org/wordprocessingml/2006/main" xmlns:w14="http://schemas.microsoft.com/office/word/2010/wordml" xmlns:w15="http://schemas.microsoft.com/office/word/2012/wordml" xmlns:wpg="http://schemas.microsoft.com/office/word/2010/wordprocessingGroup" xmlns:wpi="http://schemas.microsoft.com/office/word/2010/wordprocessingInk" xmlns:wne="http://schemas.microsoft.com/office/word/2006/wordml" xmlns:wps="http://schemas.microsoft.com/office/word/2010/wordprocessingShape" mc:Ignorable="w14 w15 wp14">
+<w:document xmlns:wpc="http://schemas.microsoft.com/office/word/2010/wordprocessingCanvas" xmlns:cx="http://schemas.microsoft.com/office/drawing/2014/chartex" xmlns:mc="http://schemas.openxmlformats.org/markup-compatibility/2006" xmlns:o="urn:schemas-microsoft-com:office:office" xmlns:r="http://schemas.openxmlformats.org/officeDocument/2006/relationships" xmlns:m="http://schemas.openxmlformats.org/officeDocument/2006/math" xmlns:v="urn:schemas-microsoft-com:vml" xmlns:wp14="http://schemas.microsoft.com/office/word/2010/wordprocessingDrawing" xmlns:wp="http://schemas.openxmlformats.org/drawingml/2006/wordprocessingDrawing" xmlns:w10="urn:schemas-microsoft-com:office:word" xmlns:w="http://schemas.openxmlformats.org/wordprocessingml/2006/main" xmlns:w14="http://schemas.microsoft.com/office/word/2010/wordml" xmlns:w15="http://schemas.microsoft.com/office/word/2012/wordml" xmlns:w16se="http://schemas.microsoft.com/office/word/2015/wordml/symex" xmlns:wpg="http://schemas.microsoft.com/office/word/2010/wordprocessingGroup" xmlns:wpi="http://schemas.microsoft.com/office/word/2010/wordprocessingInk" xmlns:wne="http://schemas.microsoft.com/office/word/2006/wordml" xmlns:wps="http://schemas.microsoft.com/office/word/2010/wordprocessingShape" mc:Ignorable="w14 w15 w16se wp14">
   <w:body>
     <w:p>
       <w:pPr>
@@ -360,6 +360,29 @@
         </w:rPr>
         <w:t>Communication skills</w:t>
       </w:r>
+    </w:p>
+    <w:p>
+      <w:pPr>
+        <w:pStyle w:val="ListParagraph"/>
+        <w:numPr>
+          <w:ilvl w:val="0"/>
+          <w:numId w:val="1"/>
+        </w:numPr>
+        <w:spacing w:after="0"/>
+        <w:rPr>
+          <w:rFonts w:ascii="Times New Roman" w:hAnsi="Times New Roman" w:cs="Times New Roman"/>
+          <w:sz w:val="24"/>
+          <w:szCs w:val="24"/>
+        </w:rPr>
+      </w:pPr>
+      <w:r>
+        <w:rPr>
+          <w:rFonts w:ascii="Times New Roman" w:hAnsi="Times New Roman" w:cs="Times New Roman"/>
+          <w:sz w:val="24"/>
+          <w:szCs w:val="24"/>
+        </w:rPr>
+        <w:t>Team player</w:t>
+      </w:r>
       <w:bookmarkStart w:id="0" w:name="_GoBack"/>
       <w:bookmarkEnd w:id="0"/>
     </w:p>
@@ -407,8 +430,8 @@
 </file>
 
 <file path=word/numbering.xml><?xml version="1.0" encoding="utf-8"?>
-<w:numbering xmlns:wpc="http://schemas.microsoft.com/office/word/2010/wordprocessingCanvas" xmlns:mc="http://schemas.openxmlformats.org/markup-compatibility/2006" xmlns:o="urn:schemas-microsoft-com:office:office" xmlns:r="http://schemas.openxmlformats.org/officeDocument/2006/relationships" xmlns:m="http://schemas.openxmlformats.org/officeDocument/2006/math" xmlns:v="urn:schemas-microsoft-com:vml" xmlns:wp14="http://schemas.microsoft.com/office/word/2010/wordprocessingDrawing" xmlns:wp="http://schemas.openxmlformats.org/drawingml/2006/wordprocessingDrawing" xmlns:w10="urn:schemas-microsoft-com:office:word" xmlns:w="http://schemas.openxmlformats.org/wordprocessingml/2006/main" xmlns:w14="http://schemas.microsoft.com/office/word/2010/wordml" xmlns:w15="http://schemas.microsoft.com/office/word/2012/wordml" xmlns:wpg="http://schemas.microsoft.com/office/word/2010/wordprocessingGroup" xmlns:wpi="http://schemas.microsoft.com/office/word/2010/wordprocessingInk" xmlns:wne="http://schemas.microsoft.com/office/word/2006/wordml" xmlns:wps="http://schemas.microsoft.com/office/word/2010/wordprocessingShape" mc:Ignorable="w14 w15 wp14">
-  <w:abstractNum w:abstractNumId="0">
+<w:numbering xmlns:wpc="http://schemas.microsoft.com/office/word/2010/wordprocessingCanvas" xmlns:cx="http://schemas.microsoft.com/office/drawing/2014/chartex" xmlns:mc="http://schemas.openxmlformats.org/markup-compatibility/2006" xmlns:o="urn:schemas-microsoft-com:office:office" xmlns:r="http://schemas.openxmlformats.org/officeDocument/2006/relationships" xmlns:m="http://schemas.openxmlformats.org/officeDocument/2006/math" xmlns:v="urn:schemas-microsoft-com:vml" xmlns:wp14="http://schemas.microsoft.com/office/word/2010/wordprocessingDrawing" xmlns:wp="http://schemas.openxmlformats.org/drawingml/2006/wordprocessingDrawing" xmlns:w10="urn:schemas-microsoft-com:office:word" xmlns:w="http://schemas.openxmlformats.org/wordprocessingml/2006/main" xmlns:w14="http://schemas.microsoft.com/office/word/2010/wordml" xmlns:w15="http://schemas.microsoft.com/office/word/2012/wordml" xmlns:w16se="http://schemas.microsoft.com/office/word/2015/wordml/symex" xmlns:wpg="http://schemas.microsoft.com/office/word/2010/wordprocessingGroup" xmlns:wpi="http://schemas.microsoft.com/office/word/2010/wordprocessingInk" xmlns:wne="http://schemas.microsoft.com/office/word/2006/wordml" xmlns:wps="http://schemas.microsoft.com/office/word/2010/wordprocessingShape" mc:Ignorable="w14 w15 w16se wp14">
+  <w:abstractNum w:abstractNumId="0" w15:restartNumberingAfterBreak="0">
     <w:nsid w:val="67CF40FF"/>
     <w:multiLevelType w:val="hybridMultilevel"/>
     <w:tmpl w:val="95403772"/>
@@ -528,7 +551,7 @@
 </file>
 
 <file path=word/styles.xml><?xml version="1.0" encoding="utf-8"?>
-<w:styles xmlns:mc="http://schemas.openxmlformats.org/markup-compatibility/2006" xmlns:r="http://schemas.openxmlformats.org/officeDocument/2006/relationships" xmlns:w="http://schemas.openxmlformats.org/wordprocessingml/2006/main" xmlns:w14="http://schemas.microsoft.com/office/word/2010/wordml" xmlns:w15="http://schemas.microsoft.com/office/word/2012/wordml" mc:Ignorable="w14 w15">
+<w:styles xmlns:mc="http://schemas.openxmlformats.org/markup-compatibility/2006" xmlns:r="http://schemas.openxmlformats.org/officeDocument/2006/relationships" xmlns:w="http://schemas.openxmlformats.org/wordprocessingml/2006/main" xmlns:w14="http://schemas.microsoft.com/office/word/2010/wordml" xmlns:w15="http://schemas.microsoft.com/office/word/2012/wordml" xmlns:w16se="http://schemas.microsoft.com/office/word/2015/wordml/symex" mc:Ignorable="w14 w15 w16se">
   <w:docDefaults>
     <w:rPrDefault>
       <w:rPr>

--- a/aboutMe/AboutMe.docx
+++ b/aboutMe/AboutMe.docx
@@ -186,25 +186,7 @@
           <w:sz w:val="24"/>
           <w:szCs w:val="24"/>
         </w:rPr>
-        <w:t xml:space="preserve">ion and Information Engineering in Jomo Kenyatta University of Agriculture and Technology. I am a Women </w:t>
-      </w:r>
-      <w:proofErr w:type="gramStart"/>
-      <w:r>
-        <w:rPr>
-          <w:rFonts w:ascii="Times New Roman" w:hAnsi="Times New Roman" w:cs="Times New Roman"/>
-          <w:sz w:val="24"/>
-          <w:szCs w:val="24"/>
-        </w:rPr>
-        <w:t>In</w:t>
-      </w:r>
-      <w:proofErr w:type="gramEnd"/>
-      <w:r>
-        <w:rPr>
-          <w:rFonts w:ascii="Times New Roman" w:hAnsi="Times New Roman" w:cs="Times New Roman"/>
-          <w:sz w:val="24"/>
-          <w:szCs w:val="24"/>
-        </w:rPr>
-        <w:t xml:space="preserve"> Tech enthusiast and aim to see many women involved in the technology world.</w:t>
+        <w:t>ion and Information Engineering in Jomo Kenyatta University of Agriculture and Technology. I am a Women In Tech enthusiast and aim to see many women involved in the technology world.</w:t>
       </w:r>
     </w:p>
     <w:p>
@@ -286,34 +268,14 @@
           <w:szCs w:val="24"/>
         </w:rPr>
       </w:pPr>
-      <w:proofErr w:type="spellStart"/>
-      <w:r>
-        <w:rPr>
-          <w:rFonts w:ascii="Times New Roman" w:hAnsi="Times New Roman" w:cs="Times New Roman"/>
-          <w:sz w:val="24"/>
-          <w:szCs w:val="24"/>
-        </w:rPr>
-        <w:t>Git</w:t>
-      </w:r>
-      <w:proofErr w:type="spellEnd"/>
-      <w:r>
-        <w:rPr>
-          <w:rFonts w:ascii="Times New Roman" w:hAnsi="Times New Roman" w:cs="Times New Roman"/>
-          <w:sz w:val="24"/>
-          <w:szCs w:val="24"/>
-        </w:rPr>
-        <w:t>/</w:t>
-      </w:r>
-      <w:proofErr w:type="spellStart"/>
-      <w:r>
-        <w:rPr>
-          <w:rFonts w:ascii="Times New Roman" w:hAnsi="Times New Roman" w:cs="Times New Roman"/>
-          <w:sz w:val="24"/>
-          <w:szCs w:val="24"/>
-        </w:rPr>
-        <w:t>Github</w:t>
-      </w:r>
-      <w:proofErr w:type="spellEnd"/>
+      <w:r>
+        <w:rPr>
+          <w:rFonts w:ascii="Times New Roman" w:hAnsi="Times New Roman" w:cs="Times New Roman"/>
+          <w:sz w:val="24"/>
+          <w:szCs w:val="24"/>
+        </w:rPr>
+        <w:t>Git/Github</w:t>
+      </w:r>
     </w:p>
     <w:p>
       <w:pPr>
@@ -381,10 +343,18 @@
           <w:sz w:val="24"/>
           <w:szCs w:val="24"/>
         </w:rPr>
-        <w:t>Team player</w:t>
+        <w:t>Team-</w:t>
       </w:r>
       <w:bookmarkStart w:id="0" w:name="_GoBack"/>
       <w:bookmarkEnd w:id="0"/>
+      <w:r>
+        <w:rPr>
+          <w:rFonts w:ascii="Times New Roman" w:hAnsi="Times New Roman" w:cs="Times New Roman"/>
+          <w:sz w:val="24"/>
+          <w:szCs w:val="24"/>
+        </w:rPr>
+        <w:t>player</w:t>
+      </w:r>
     </w:p>
     <w:p>
       <w:pPr>

--- a/aboutMe/AboutMe.docx
+++ b/aboutMe/AboutMe.docx
@@ -343,7 +343,7 @@
           <w:sz w:val="24"/>
           <w:szCs w:val="24"/>
         </w:rPr>
-        <w:t>Team-</w:t>
+        <w:t xml:space="preserve">Team </w:t>
       </w:r>
       <w:bookmarkStart w:id="0" w:name="_GoBack"/>
       <w:bookmarkEnd w:id="0"/>
